--- a/regression materials/2-Excel help sheet.docx
+++ b/regression materials/2-Excel help sheet.docx
@@ -1,6 +1,6 @@
 
 <file path=word/document.xml><?xml version="1.0" encoding="utf-8"?>
-<w:document xmlns:wpc="http://schemas.microsoft.com/office/word/2010/wordprocessingCanvas" xmlns:cx="http://schemas.microsoft.com/office/drawing/2014/chartex" xmlns:cx1="http://schemas.microsoft.com/office/drawing/2015/9/8/chartex" xmlns:cx2="http://schemas.microsoft.com/office/drawing/2015/10/21/chartex" xmlns:cx3="http://schemas.microsoft.com/office/drawing/2016/5/9/chartex" xmlns:cx4="http://schemas.microsoft.com/office/drawing/2016/5/10/chartex" xmlns:cx5="http://schemas.microsoft.com/office/drawing/2016/5/11/chartex" xmlns:cx6="http://schemas.microsoft.com/office/drawing/2016/5/12/chartex" xmlns:cx7="http://schemas.microsoft.com/office/drawing/2016/5/13/chartex" xmlns:cx8="http://schemas.microsoft.com/office/drawing/2016/5/14/chartex" xmlns:mc="http://schemas.openxmlformats.org/markup-compatibility/2006" xmlns:aink="http://schemas.microsoft.com/office/drawing/2016/ink" xmlns:am3d="http://schemas.microsoft.com/office/drawing/2017/model3d" xmlns:o="urn:schemas-microsoft-com:office:office" xmlns:r="http://schemas.openxmlformats.org/officeDocument/2006/relationships" xmlns:m="http://schemas.openxmlformats.org/officeDocument/2006/math" xmlns:v="urn:schemas-microsoft-com:vml" xmlns:wp14="http://schemas.microsoft.com/office/word/2010/wordprocessingDrawing" xmlns:wp="http://schemas.openxmlformats.org/drawingml/2006/wordprocessingDrawing" xmlns:w10="urn:schemas-microsoft-com:office:word" xmlns:w="http://schemas.openxmlformats.org/wordprocessingml/2006/main" xmlns:w14="http://schemas.microsoft.com/office/word/2010/wordml" xmlns:w15="http://schemas.microsoft.com/office/word/2012/wordml" xmlns:w16cex="http://schemas.microsoft.com/office/word/2018/wordml/cex" xmlns:w16cid="http://schemas.microsoft.com/office/word/2016/wordml/cid" xmlns:w16="http://schemas.microsoft.com/office/word/2018/wordml" xmlns:w16se="http://schemas.microsoft.com/office/word/2015/wordml/symex" xmlns:wpg="http://schemas.microsoft.com/office/word/2010/wordprocessingGroup" xmlns:wpi="http://schemas.microsoft.com/office/word/2010/wordprocessingInk" xmlns:wne="http://schemas.microsoft.com/office/word/2006/wordml" xmlns:wps="http://schemas.microsoft.com/office/word/2010/wordprocessingShape" mc:Ignorable="w14 w15 w16se w16cid w16 w16cex wp14">
+<w:document xmlns:wpc="http://schemas.microsoft.com/office/word/2010/wordprocessingCanvas" xmlns:cx="http://schemas.microsoft.com/office/drawing/2014/chartex" xmlns:cx1="http://schemas.microsoft.com/office/drawing/2015/9/8/chartex" xmlns:cx2="http://schemas.microsoft.com/office/drawing/2015/10/21/chartex" xmlns:cx3="http://schemas.microsoft.com/office/drawing/2016/5/9/chartex" xmlns:cx4="http://schemas.microsoft.com/office/drawing/2016/5/10/chartex" xmlns:cx5="http://schemas.microsoft.com/office/drawing/2016/5/11/chartex" xmlns:cx6="http://schemas.microsoft.com/office/drawing/2016/5/12/chartex" xmlns:cx7="http://schemas.microsoft.com/office/drawing/2016/5/13/chartex" xmlns:cx8="http://schemas.microsoft.com/office/drawing/2016/5/14/chartex" xmlns:mc="http://schemas.openxmlformats.org/markup-compatibility/2006" xmlns:aink="http://schemas.microsoft.com/office/drawing/2016/ink" xmlns:am3d="http://schemas.microsoft.com/office/drawing/2017/model3d" xmlns:o="urn:schemas-microsoft-com:office:office" xmlns:r="http://schemas.openxmlformats.org/officeDocument/2006/relationships" xmlns:m="http://schemas.openxmlformats.org/officeDocument/2006/math" xmlns:v="urn:schemas-microsoft-com:vml" xmlns:wp14="http://schemas.microsoft.com/office/word/2010/wordprocessingDrawing" xmlns:wp="http://schemas.openxmlformats.org/drawingml/2006/wordprocessingDrawing" xmlns:w10="urn:schemas-microsoft-com:office:word" xmlns:w="http://schemas.openxmlformats.org/wordprocessingml/2006/main" xmlns:w14="http://schemas.microsoft.com/office/word/2010/wordml" xmlns:w15="http://schemas.microsoft.com/office/word/2012/wordml" xmlns:w16cex="http://schemas.microsoft.com/office/word/2018/wordml/cex" xmlns:w16cid="http://schemas.microsoft.com/office/word/2016/wordml/cid" xmlns:w16="http://schemas.microsoft.com/office/word/2018/wordml" xmlns:w16sdtdh="http://schemas.microsoft.com/office/word/2020/wordml/sdtdatahash" xmlns:w16se="http://schemas.microsoft.com/office/word/2015/wordml/symex" xmlns:wpg="http://schemas.microsoft.com/office/word/2010/wordprocessingGroup" xmlns:wpi="http://schemas.microsoft.com/office/word/2010/wordprocessingInk" xmlns:wne="http://schemas.microsoft.com/office/word/2006/wordml" xmlns:wps="http://schemas.microsoft.com/office/word/2010/wordprocessingShape" mc:Ignorable="w14 w15 w16se w16cid w16 w16cex w16sdtdh wp14">
   <w:body>
     <w:p>
       <w:pPr>
@@ -146,16 +146,32 @@
       </w:r>
       <w:r>
         <w:tab/>
-        <w:t>In this cell, type:  =AVERAGE(range)</w:t>
-      </w:r>
-    </w:p>
-    <w:p>
-      <w:pPr>
-        <w:ind w:left="450" w:hanging="450"/>
-      </w:pPr>
-      <w:r>
-        <w:tab/>
-        <w:t>For example, if you want to calculate the average for the 160 cases in column B, you would type:  =AVERAGE(B2:B161)</w:t>
+        <w:t>In this cell, type:  =</w:t>
+      </w:r>
+      <w:proofErr w:type="gramStart"/>
+      <w:r>
+        <w:t>AVERAGE(</w:t>
+      </w:r>
+      <w:proofErr w:type="gramEnd"/>
+      <w:r>
+        <w:t>range)</w:t>
+      </w:r>
+    </w:p>
+    <w:p>
+      <w:pPr>
+        <w:ind w:left="450" w:hanging="450"/>
+      </w:pPr>
+      <w:r>
+        <w:tab/>
+        <w:t>For example, if you want to calculate the average for the 160 cases in column B, you would type:  =</w:t>
+      </w:r>
+      <w:proofErr w:type="gramStart"/>
+      <w:r>
+        <w:t>AVERAGE(</w:t>
+      </w:r>
+      <w:proofErr w:type="gramEnd"/>
+      <w:r>
+        <w:t>B2:B161)</w:t>
       </w:r>
     </w:p>
     <w:p>
@@ -236,7 +252,15 @@
       </w:r>
       <w:r>
         <w:tab/>
-        <w:t>In this cell, type:  =MIN(range)</w:t>
+        <w:t>In this cell, type:  =</w:t>
+      </w:r>
+      <w:proofErr w:type="gramStart"/>
+      <w:r>
+        <w:t>MIN(</w:t>
+      </w:r>
+      <w:proofErr w:type="gramEnd"/>
+      <w:r>
+        <w:t>range)</w:t>
       </w:r>
     </w:p>
     <w:p>
@@ -311,16 +335,173 @@
       </w:r>
       <w:r>
         <w:tab/>
-        <w:t>In this cell, type:  =MAX(range)</w:t>
-      </w:r>
-    </w:p>
-    <w:p>
-      <w:pPr>
-        <w:rPr>
-          <w:b/>
-          <w:bCs/>
-        </w:rPr>
-      </w:pPr>
+        <w:t>In this cell, type:  =</w:t>
+      </w:r>
+      <w:proofErr w:type="gramStart"/>
+      <w:r>
+        <w:t>MAX(</w:t>
+      </w:r>
+      <w:proofErr w:type="gramEnd"/>
+      <w:r>
+        <w:t>range)</w:t>
+      </w:r>
+    </w:p>
+    <w:p>
+      <w:pPr>
+        <w:rPr>
+          <w:b/>
+          <w:bCs/>
+        </w:rPr>
+      </w:pPr>
+    </w:p>
+    <w:p>
+      <w:pPr>
+        <w:rPr>
+          <w:u w:val="single"/>
+        </w:rPr>
+      </w:pPr>
+      <w:r>
+        <w:rPr>
+          <w:u w:val="single"/>
+        </w:rPr>
+        <w:t xml:space="preserve">To find the standard deviation for a variable </w:t>
+      </w:r>
+    </w:p>
+    <w:p>
+      <w:pPr>
+        <w:pStyle w:val="ListParagraph"/>
+        <w:numPr>
+          <w:ilvl w:val="0"/>
+          <w:numId w:val="1"/>
+        </w:numPr>
+      </w:pPr>
+      <w:r>
+        <w:t xml:space="preserve">Open your dataset </w:t>
+      </w:r>
+    </w:p>
+    <w:p>
+      <w:pPr>
+        <w:pStyle w:val="ListParagraph"/>
+        <w:numPr>
+          <w:ilvl w:val="0"/>
+          <w:numId w:val="1"/>
+        </w:numPr>
+      </w:pPr>
+      <w:r>
+        <w:t xml:space="preserve">Select a cell you want to put the value into </w:t>
+      </w:r>
+    </w:p>
+    <w:p>
+      <w:pPr>
+        <w:pStyle w:val="ListParagraph"/>
+        <w:numPr>
+          <w:ilvl w:val="0"/>
+          <w:numId w:val="1"/>
+        </w:numPr>
+      </w:pPr>
+      <w:r>
+        <w:t>In this cell, type =</w:t>
+      </w:r>
+      <w:proofErr w:type="spellStart"/>
+      <w:r>
+        <w:t>STDEV.S</w:t>
+      </w:r>
+      <w:proofErr w:type="spellEnd"/>
+      <w:r>
+        <w:t xml:space="preserve">(range) </w:t>
+      </w:r>
+      <w:r>
+        <w:br/>
+        <w:t xml:space="preserve">Here we use standard deviation for a sample since we typically don’t have whole population </w:t>
+      </w:r>
+    </w:p>
+    <w:p/>
+    <w:p>
+      <w:pPr>
+        <w:rPr>
+          <w:u w:val="single"/>
+        </w:rPr>
+      </w:pPr>
+      <w:r>
+        <w:rPr>
+          <w:u w:val="single"/>
+        </w:rPr>
+        <w:t xml:space="preserve">To find the confidence interval for the mean of a variable </w:t>
+      </w:r>
+    </w:p>
+    <w:p>
+      <w:pPr>
+        <w:pStyle w:val="ListParagraph"/>
+        <w:numPr>
+          <w:ilvl w:val="0"/>
+          <w:numId w:val="2"/>
+        </w:numPr>
+      </w:pPr>
+      <w:r>
+        <w:t xml:space="preserve">Open your dataset </w:t>
+      </w:r>
+    </w:p>
+    <w:p>
+      <w:pPr>
+        <w:pStyle w:val="ListParagraph"/>
+        <w:numPr>
+          <w:ilvl w:val="0"/>
+          <w:numId w:val="2"/>
+        </w:numPr>
+      </w:pPr>
+      <w:r>
+        <w:t xml:space="preserve">Select a cell you want to put the value into </w:t>
+      </w:r>
+    </w:p>
+    <w:p>
+      <w:pPr>
+        <w:pStyle w:val="ListParagraph"/>
+        <w:numPr>
+          <w:ilvl w:val="0"/>
+          <w:numId w:val="2"/>
+        </w:numPr>
+      </w:pPr>
+      <w:r>
+        <w:t>In this cell, type =</w:t>
+      </w:r>
+      <w:proofErr w:type="spellStart"/>
+      <w:r>
+        <w:t>CONFIDENCE.T</w:t>
+      </w:r>
+      <w:proofErr w:type="spellEnd"/>
+      <w:r>
+        <w:t>(</w:t>
+      </w:r>
+      <w:r>
+        <w:t>alpha</w:t>
+      </w:r>
+      <w:r>
+        <w:t>,</w:t>
+      </w:r>
+      <w:r>
+        <w:t xml:space="preserve"> standard deviation</w:t>
+      </w:r>
+      <w:r>
+        <w:t>,</w:t>
+      </w:r>
+      <w:r>
+        <w:t xml:space="preserve"> size</w:t>
+      </w:r>
+      <w:r>
+        <w:t>)</w:t>
+      </w:r>
+      <w:r>
+        <w:br/>
+        <w:t>input alpha (significance level) where it equals 1 minus your desired level of confidence (e.g., 95% confidence corresponds to 0.05 alpha</w:t>
+      </w:r>
+      <w:r>
+        <w:br/>
+        <w:t xml:space="preserve">input standard deviation of the sample </w:t>
+      </w:r>
+      <w:r>
+        <w:br/>
+        <w:t>input size of the sample (n)</w:t>
+      </w:r>
     </w:p>
     <w:p>
       <w:pPr>
@@ -509,7 +690,6 @@
         <w:rPr>
           <w:noProof/>
         </w:rPr>
-        <w:lastRenderedPageBreak/>
         <w:drawing>
           <wp:anchor distT="0" distB="0" distL="114300" distR="114300" simplePos="0" relativeHeight="251660288" behindDoc="0" locked="0" layoutInCell="1" allowOverlap="1" wp14:anchorId="54682E66" wp14:editId="072A99C1">
             <wp:simplePos x="0" y="0"/>
@@ -534,7 +714,7 @@
                     <pic:cNvPicPr/>
                   </pic:nvPicPr>
                   <pic:blipFill>
-                    <a:blip r:embed="rId6">
+                    <a:blip r:embed="rId7">
                       <a:extLst>
                         <a:ext uri="{28A0092B-C50C-407E-A947-70E740481C1C}">
                           <a14:useLocalDpi xmlns:a14="http://schemas.microsoft.com/office/drawing/2010/main" val="0"/>
@@ -632,7 +812,15 @@
       </w:r>
       <w:r>
         <w:tab/>
-        <w:t>The rows in your frequency distribution have numbers for labels.  Replace each label number with a word description.  For example, if 1=freshman, 2=sophomore, etc.,  replace 1 with the word freshman and 2 with the word sophomore, etc.</w:t>
+        <w:t>The rows in your frequency distribution have numbers for labels.  Replace each label number with a word description.  For example, if 1=freshman, 2=sophomore, etc.</w:t>
+      </w:r>
+      <w:proofErr w:type="gramStart"/>
+      <w:r>
+        <w:t>,  replace</w:t>
+      </w:r>
+      <w:proofErr w:type="gramEnd"/>
+      <w:r>
+        <w:t xml:space="preserve"> 1 with the word freshman and 2 with the word sophomore, etc.</w:t>
       </w:r>
     </w:p>
     <w:p>
@@ -889,6 +1077,7 @@
         <w:ind w:left="450" w:hanging="450"/>
       </w:pPr>
       <w:r>
+        <w:lastRenderedPageBreak/>
         <w:t xml:space="preserve">  </w:t>
       </w:r>
       <w:r>
@@ -1061,7 +1250,6 @@
         <w:rPr>
           <w:noProof/>
         </w:rPr>
-        <w:lastRenderedPageBreak/>
         <w:drawing>
           <wp:anchor distT="0" distB="0" distL="114300" distR="114300" simplePos="0" relativeHeight="251658240" behindDoc="0" locked="0" layoutInCell="1" allowOverlap="1" wp14:anchorId="708FE2F9" wp14:editId="1BDF1762">
             <wp:simplePos x="0" y="0"/>
@@ -1086,7 +1274,7 @@
                     <pic:cNvPicPr/>
                   </pic:nvPicPr>
                   <pic:blipFill>
-                    <a:blip r:embed="rId6">
+                    <a:blip r:embed="rId7">
                       <a:extLst>
                         <a:ext uri="{28A0092B-C50C-407E-A947-70E740481C1C}">
                           <a14:useLocalDpi xmlns:a14="http://schemas.microsoft.com/office/drawing/2010/main" val="0"/>
@@ -1208,7 +1396,15 @@
         <w:tab/>
       </w:r>
       <w:r>
-        <w:t>The rows and columns in your crosstabulation table have numbers for labels.  To make the table easier to interpret, replace the label number with a word description.  For example, if 1=freshman, 2=sophomore, etc.,  replace 1 with the word freshman and 2 with the word sophomore, etc.</w:t>
+        <w:t>The rows and columns in your crosstabulation table have numbers for labels.  To make the table easier to interpret, replace the label number with a word description.  For example, if 1=freshman, 2=sophomore, etc.</w:t>
+      </w:r>
+      <w:proofErr w:type="gramStart"/>
+      <w:r>
+        <w:t>,  replace</w:t>
+      </w:r>
+      <w:proofErr w:type="gramEnd"/>
+      <w:r>
+        <w:t xml:space="preserve"> 1 with the word freshman and 2 with the word sophomore, etc.</w:t>
       </w:r>
     </w:p>
     <w:p>
@@ -1420,8 +1616,8 @@
     </w:p>
     <w:p/>
     <w:sectPr>
-      <w:footerReference w:type="even" r:id="rId7"/>
-      <w:footerReference w:type="default" r:id="rId8"/>
+      <w:footerReference w:type="even" r:id="rId8"/>
+      <w:footerReference w:type="default" r:id="rId9"/>
       <w:pgSz w:w="12240" w:h="15840"/>
       <w:pgMar w:top="1440" w:right="1440" w:bottom="1440" w:left="1440" w:header="720" w:footer="720" w:gutter="0"/>
       <w:pgNumType w:start="1"/>
@@ -1433,7 +1629,7 @@
 </file>
 
 <file path=word/endnotes.xml><?xml version="1.0" encoding="utf-8"?>
-<w:endnotes xmlns:wpc="http://schemas.microsoft.com/office/word/2010/wordprocessingCanvas" xmlns:cx="http://schemas.microsoft.com/office/drawing/2014/chartex" xmlns:cx1="http://schemas.microsoft.com/office/drawing/2015/9/8/chartex" xmlns:cx2="http://schemas.microsoft.com/office/drawing/2015/10/21/chartex" xmlns:cx3="http://schemas.microsoft.com/office/drawing/2016/5/9/chartex" xmlns:cx4="http://schemas.microsoft.com/office/drawing/2016/5/10/chartex" xmlns:cx5="http://schemas.microsoft.com/office/drawing/2016/5/11/chartex" xmlns:cx6="http://schemas.microsoft.com/office/drawing/2016/5/12/chartex" xmlns:cx7="http://schemas.microsoft.com/office/drawing/2016/5/13/chartex" xmlns:cx8="http://schemas.microsoft.com/office/drawing/2016/5/14/chartex" xmlns:mc="http://schemas.openxmlformats.org/markup-compatibility/2006" xmlns:aink="http://schemas.microsoft.com/office/drawing/2016/ink" xmlns:am3d="http://schemas.microsoft.com/office/drawing/2017/model3d" xmlns:o="urn:schemas-microsoft-com:office:office" xmlns:r="http://schemas.openxmlformats.org/officeDocument/2006/relationships" xmlns:m="http://schemas.openxmlformats.org/officeDocument/2006/math" xmlns:v="urn:schemas-microsoft-com:vml" xmlns:wp14="http://schemas.microsoft.com/office/word/2010/wordprocessingDrawing" xmlns:wp="http://schemas.openxmlformats.org/drawingml/2006/wordprocessingDrawing" xmlns:w10="urn:schemas-microsoft-com:office:word" xmlns:w="http://schemas.openxmlformats.org/wordprocessingml/2006/main" xmlns:w14="http://schemas.microsoft.com/office/word/2010/wordml" xmlns:w15="http://schemas.microsoft.com/office/word/2012/wordml" xmlns:w16cex="http://schemas.microsoft.com/office/word/2018/wordml/cex" xmlns:w16cid="http://schemas.microsoft.com/office/word/2016/wordml/cid" xmlns:w16="http://schemas.microsoft.com/office/word/2018/wordml" xmlns:w16se="http://schemas.microsoft.com/office/word/2015/wordml/symex" xmlns:wpg="http://schemas.microsoft.com/office/word/2010/wordprocessingGroup" xmlns:wpi="http://schemas.microsoft.com/office/word/2010/wordprocessingInk" xmlns:wne="http://schemas.microsoft.com/office/word/2006/wordml" xmlns:wps="http://schemas.microsoft.com/office/word/2010/wordprocessingShape" mc:Ignorable="w14 w15 w16se w16cid w16 w16cex wp14">
+<w:endnotes xmlns:wpc="http://schemas.microsoft.com/office/word/2010/wordprocessingCanvas" xmlns:cx="http://schemas.microsoft.com/office/drawing/2014/chartex" xmlns:cx1="http://schemas.microsoft.com/office/drawing/2015/9/8/chartex" xmlns:cx2="http://schemas.microsoft.com/office/drawing/2015/10/21/chartex" xmlns:cx3="http://schemas.microsoft.com/office/drawing/2016/5/9/chartex" xmlns:cx4="http://schemas.microsoft.com/office/drawing/2016/5/10/chartex" xmlns:cx5="http://schemas.microsoft.com/office/drawing/2016/5/11/chartex" xmlns:cx6="http://schemas.microsoft.com/office/drawing/2016/5/12/chartex" xmlns:cx7="http://schemas.microsoft.com/office/drawing/2016/5/13/chartex" xmlns:cx8="http://schemas.microsoft.com/office/drawing/2016/5/14/chartex" xmlns:mc="http://schemas.openxmlformats.org/markup-compatibility/2006" xmlns:aink="http://schemas.microsoft.com/office/drawing/2016/ink" xmlns:am3d="http://schemas.microsoft.com/office/drawing/2017/model3d" xmlns:o="urn:schemas-microsoft-com:office:office" xmlns:r="http://schemas.openxmlformats.org/officeDocument/2006/relationships" xmlns:m="http://schemas.openxmlformats.org/officeDocument/2006/math" xmlns:v="urn:schemas-microsoft-com:vml" xmlns:wp14="http://schemas.microsoft.com/office/word/2010/wordprocessingDrawing" xmlns:wp="http://schemas.openxmlformats.org/drawingml/2006/wordprocessingDrawing" xmlns:w10="urn:schemas-microsoft-com:office:word" xmlns:w="http://schemas.openxmlformats.org/wordprocessingml/2006/main" xmlns:w14="http://schemas.microsoft.com/office/word/2010/wordml" xmlns:w15="http://schemas.microsoft.com/office/word/2012/wordml" xmlns:w16cex="http://schemas.microsoft.com/office/word/2018/wordml/cex" xmlns:w16cid="http://schemas.microsoft.com/office/word/2016/wordml/cid" xmlns:w16="http://schemas.microsoft.com/office/word/2018/wordml" xmlns:w16sdtdh="http://schemas.microsoft.com/office/word/2020/wordml/sdtdatahash" xmlns:w16se="http://schemas.microsoft.com/office/word/2015/wordml/symex" xmlns:wpg="http://schemas.microsoft.com/office/word/2010/wordprocessingGroup" xmlns:wpi="http://schemas.microsoft.com/office/word/2010/wordprocessingInk" xmlns:wne="http://schemas.microsoft.com/office/word/2006/wordml" xmlns:wps="http://schemas.microsoft.com/office/word/2010/wordprocessingShape" mc:Ignorable="w14 w15 w16se w16cid w16 w16cex w16sdtdh wp14">
   <w:endnote w:type="separator" w:id="-1">
     <w:p>
       <w:r>
@@ -1452,7 +1648,7 @@
 </file>
 
 <file path=word/footer1.xml><?xml version="1.0" encoding="utf-8"?>
-<w:ftr xmlns:wpc="http://schemas.microsoft.com/office/word/2010/wordprocessingCanvas" xmlns:cx="http://schemas.microsoft.com/office/drawing/2014/chartex" xmlns:cx1="http://schemas.microsoft.com/office/drawing/2015/9/8/chartex" xmlns:cx2="http://schemas.microsoft.com/office/drawing/2015/10/21/chartex" xmlns:cx3="http://schemas.microsoft.com/office/drawing/2016/5/9/chartex" xmlns:cx4="http://schemas.microsoft.com/office/drawing/2016/5/10/chartex" xmlns:cx5="http://schemas.microsoft.com/office/drawing/2016/5/11/chartex" xmlns:cx6="http://schemas.microsoft.com/office/drawing/2016/5/12/chartex" xmlns:cx7="http://schemas.microsoft.com/office/drawing/2016/5/13/chartex" xmlns:cx8="http://schemas.microsoft.com/office/drawing/2016/5/14/chartex" xmlns:mc="http://schemas.openxmlformats.org/markup-compatibility/2006" xmlns:aink="http://schemas.microsoft.com/office/drawing/2016/ink" xmlns:am3d="http://schemas.microsoft.com/office/drawing/2017/model3d" xmlns:o="urn:schemas-microsoft-com:office:office" xmlns:r="http://schemas.openxmlformats.org/officeDocument/2006/relationships" xmlns:m="http://schemas.openxmlformats.org/officeDocument/2006/math" xmlns:v="urn:schemas-microsoft-com:vml" xmlns:wp14="http://schemas.microsoft.com/office/word/2010/wordprocessingDrawing" xmlns:wp="http://schemas.openxmlformats.org/drawingml/2006/wordprocessingDrawing" xmlns:w10="urn:schemas-microsoft-com:office:word" xmlns:w="http://schemas.openxmlformats.org/wordprocessingml/2006/main" xmlns:w14="http://schemas.microsoft.com/office/word/2010/wordml" xmlns:w15="http://schemas.microsoft.com/office/word/2012/wordml" xmlns:w16cex="http://schemas.microsoft.com/office/word/2018/wordml/cex" xmlns:w16cid="http://schemas.microsoft.com/office/word/2016/wordml/cid" xmlns:w16="http://schemas.microsoft.com/office/word/2018/wordml" xmlns:w16se="http://schemas.microsoft.com/office/word/2015/wordml/symex" xmlns:wpg="http://schemas.microsoft.com/office/word/2010/wordprocessingGroup" xmlns:wpi="http://schemas.microsoft.com/office/word/2010/wordprocessingInk" xmlns:wne="http://schemas.microsoft.com/office/word/2006/wordml" xmlns:wps="http://schemas.microsoft.com/office/word/2010/wordprocessingShape" mc:Ignorable="w14 w15 w16se w16cid w16 w16cex wp14">
+<w:ftr xmlns:wpc="http://schemas.microsoft.com/office/word/2010/wordprocessingCanvas" xmlns:cx="http://schemas.microsoft.com/office/drawing/2014/chartex" xmlns:cx1="http://schemas.microsoft.com/office/drawing/2015/9/8/chartex" xmlns:cx2="http://schemas.microsoft.com/office/drawing/2015/10/21/chartex" xmlns:cx3="http://schemas.microsoft.com/office/drawing/2016/5/9/chartex" xmlns:cx4="http://schemas.microsoft.com/office/drawing/2016/5/10/chartex" xmlns:cx5="http://schemas.microsoft.com/office/drawing/2016/5/11/chartex" xmlns:cx6="http://schemas.microsoft.com/office/drawing/2016/5/12/chartex" xmlns:cx7="http://schemas.microsoft.com/office/drawing/2016/5/13/chartex" xmlns:cx8="http://schemas.microsoft.com/office/drawing/2016/5/14/chartex" xmlns:mc="http://schemas.openxmlformats.org/markup-compatibility/2006" xmlns:aink="http://schemas.microsoft.com/office/drawing/2016/ink" xmlns:am3d="http://schemas.microsoft.com/office/drawing/2017/model3d" xmlns:o="urn:schemas-microsoft-com:office:office" xmlns:r="http://schemas.openxmlformats.org/officeDocument/2006/relationships" xmlns:m="http://schemas.openxmlformats.org/officeDocument/2006/math" xmlns:v="urn:schemas-microsoft-com:vml" xmlns:wp14="http://schemas.microsoft.com/office/word/2010/wordprocessingDrawing" xmlns:wp="http://schemas.openxmlformats.org/drawingml/2006/wordprocessingDrawing" xmlns:w10="urn:schemas-microsoft-com:office:word" xmlns:w="http://schemas.openxmlformats.org/wordprocessingml/2006/main" xmlns:w14="http://schemas.microsoft.com/office/word/2010/wordml" xmlns:w15="http://schemas.microsoft.com/office/word/2012/wordml" xmlns:w16cex="http://schemas.microsoft.com/office/word/2018/wordml/cex" xmlns:w16cid="http://schemas.microsoft.com/office/word/2016/wordml/cid" xmlns:w16="http://schemas.microsoft.com/office/word/2018/wordml" xmlns:w16sdtdh="http://schemas.microsoft.com/office/word/2020/wordml/sdtdatahash" xmlns:w16se="http://schemas.microsoft.com/office/word/2015/wordml/symex" xmlns:wpg="http://schemas.microsoft.com/office/word/2010/wordprocessingGroup" xmlns:wpi="http://schemas.microsoft.com/office/word/2010/wordprocessingInk" xmlns:wne="http://schemas.microsoft.com/office/word/2006/wordml" xmlns:wps="http://schemas.microsoft.com/office/word/2010/wordprocessingShape" mc:Ignorable="w14 w15 w16se w16cid w16 w16cex w16sdtdh wp14">
   <w:sdt>
     <w:sdtPr>
       <w:rPr>
@@ -1508,7 +1704,7 @@
 </file>
 
 <file path=word/footer2.xml><?xml version="1.0" encoding="utf-8"?>
-<w:ftr xmlns:wpc="http://schemas.microsoft.com/office/word/2010/wordprocessingCanvas" xmlns:cx="http://schemas.microsoft.com/office/drawing/2014/chartex" xmlns:cx1="http://schemas.microsoft.com/office/drawing/2015/9/8/chartex" xmlns:cx2="http://schemas.microsoft.com/office/drawing/2015/10/21/chartex" xmlns:cx3="http://schemas.microsoft.com/office/drawing/2016/5/9/chartex" xmlns:cx4="http://schemas.microsoft.com/office/drawing/2016/5/10/chartex" xmlns:cx5="http://schemas.microsoft.com/office/drawing/2016/5/11/chartex" xmlns:cx6="http://schemas.microsoft.com/office/drawing/2016/5/12/chartex" xmlns:cx7="http://schemas.microsoft.com/office/drawing/2016/5/13/chartex" xmlns:cx8="http://schemas.microsoft.com/office/drawing/2016/5/14/chartex" xmlns:mc="http://schemas.openxmlformats.org/markup-compatibility/2006" xmlns:aink="http://schemas.microsoft.com/office/drawing/2016/ink" xmlns:am3d="http://schemas.microsoft.com/office/drawing/2017/model3d" xmlns:o="urn:schemas-microsoft-com:office:office" xmlns:r="http://schemas.openxmlformats.org/officeDocument/2006/relationships" xmlns:m="http://schemas.openxmlformats.org/officeDocument/2006/math" xmlns:v="urn:schemas-microsoft-com:vml" xmlns:wp14="http://schemas.microsoft.com/office/word/2010/wordprocessingDrawing" xmlns:wp="http://schemas.openxmlformats.org/drawingml/2006/wordprocessingDrawing" xmlns:w10="urn:schemas-microsoft-com:office:word" xmlns:w="http://schemas.openxmlformats.org/wordprocessingml/2006/main" xmlns:w14="http://schemas.microsoft.com/office/word/2010/wordml" xmlns:w15="http://schemas.microsoft.com/office/word/2012/wordml" xmlns:w16cex="http://schemas.microsoft.com/office/word/2018/wordml/cex" xmlns:w16cid="http://schemas.microsoft.com/office/word/2016/wordml/cid" xmlns:w16="http://schemas.microsoft.com/office/word/2018/wordml" xmlns:w16se="http://schemas.microsoft.com/office/word/2015/wordml/symex" xmlns:wpg="http://schemas.microsoft.com/office/word/2010/wordprocessingGroup" xmlns:wpi="http://schemas.microsoft.com/office/word/2010/wordprocessingInk" xmlns:wne="http://schemas.microsoft.com/office/word/2006/wordml" xmlns:wps="http://schemas.microsoft.com/office/word/2010/wordprocessingShape" mc:Ignorable="w14 w15 w16se w16cid w16 w16cex wp14">
+<w:ftr xmlns:wpc="http://schemas.microsoft.com/office/word/2010/wordprocessingCanvas" xmlns:cx="http://schemas.microsoft.com/office/drawing/2014/chartex" xmlns:cx1="http://schemas.microsoft.com/office/drawing/2015/9/8/chartex" xmlns:cx2="http://schemas.microsoft.com/office/drawing/2015/10/21/chartex" xmlns:cx3="http://schemas.microsoft.com/office/drawing/2016/5/9/chartex" xmlns:cx4="http://schemas.microsoft.com/office/drawing/2016/5/10/chartex" xmlns:cx5="http://schemas.microsoft.com/office/drawing/2016/5/11/chartex" xmlns:cx6="http://schemas.microsoft.com/office/drawing/2016/5/12/chartex" xmlns:cx7="http://schemas.microsoft.com/office/drawing/2016/5/13/chartex" xmlns:cx8="http://schemas.microsoft.com/office/drawing/2016/5/14/chartex" xmlns:mc="http://schemas.openxmlformats.org/markup-compatibility/2006" xmlns:aink="http://schemas.microsoft.com/office/drawing/2016/ink" xmlns:am3d="http://schemas.microsoft.com/office/drawing/2017/model3d" xmlns:o="urn:schemas-microsoft-com:office:office" xmlns:r="http://schemas.openxmlformats.org/officeDocument/2006/relationships" xmlns:m="http://schemas.openxmlformats.org/officeDocument/2006/math" xmlns:v="urn:schemas-microsoft-com:vml" xmlns:wp14="http://schemas.microsoft.com/office/word/2010/wordprocessingDrawing" xmlns:wp="http://schemas.openxmlformats.org/drawingml/2006/wordprocessingDrawing" xmlns:w10="urn:schemas-microsoft-com:office:word" xmlns:w="http://schemas.openxmlformats.org/wordprocessingml/2006/main" xmlns:w14="http://schemas.microsoft.com/office/word/2010/wordml" xmlns:w15="http://schemas.microsoft.com/office/word/2012/wordml" xmlns:w16cex="http://schemas.microsoft.com/office/word/2018/wordml/cex" xmlns:w16cid="http://schemas.microsoft.com/office/word/2016/wordml/cid" xmlns:w16="http://schemas.microsoft.com/office/word/2018/wordml" xmlns:w16sdtdh="http://schemas.microsoft.com/office/word/2020/wordml/sdtdatahash" xmlns:w16se="http://schemas.microsoft.com/office/word/2015/wordml/symex" xmlns:wpg="http://schemas.microsoft.com/office/word/2010/wordprocessingGroup" xmlns:wpi="http://schemas.microsoft.com/office/word/2010/wordprocessingInk" xmlns:wne="http://schemas.microsoft.com/office/word/2006/wordml" xmlns:wps="http://schemas.microsoft.com/office/word/2010/wordprocessingShape" mc:Ignorable="w14 w15 w16se w16cid w16 w16cex w16sdtdh wp14">
   <w:p>
     <w:pPr>
       <w:pStyle w:val="Footer"/>
@@ -1591,7 +1787,7 @@
 </file>
 
 <file path=word/footnotes.xml><?xml version="1.0" encoding="utf-8"?>
-<w:footnotes xmlns:wpc="http://schemas.microsoft.com/office/word/2010/wordprocessingCanvas" xmlns:cx="http://schemas.microsoft.com/office/drawing/2014/chartex" xmlns:cx1="http://schemas.microsoft.com/office/drawing/2015/9/8/chartex" xmlns:cx2="http://schemas.microsoft.com/office/drawing/2015/10/21/chartex" xmlns:cx3="http://schemas.microsoft.com/office/drawing/2016/5/9/chartex" xmlns:cx4="http://schemas.microsoft.com/office/drawing/2016/5/10/chartex" xmlns:cx5="http://schemas.microsoft.com/office/drawing/2016/5/11/chartex" xmlns:cx6="http://schemas.microsoft.com/office/drawing/2016/5/12/chartex" xmlns:cx7="http://schemas.microsoft.com/office/drawing/2016/5/13/chartex" xmlns:cx8="http://schemas.microsoft.com/office/drawing/2016/5/14/chartex" xmlns:mc="http://schemas.openxmlformats.org/markup-compatibility/2006" xmlns:aink="http://schemas.microsoft.com/office/drawing/2016/ink" xmlns:am3d="http://schemas.microsoft.com/office/drawing/2017/model3d" xmlns:o="urn:schemas-microsoft-com:office:office" xmlns:r="http://schemas.openxmlformats.org/officeDocument/2006/relationships" xmlns:m="http://schemas.openxmlformats.org/officeDocument/2006/math" xmlns:v="urn:schemas-microsoft-com:vml" xmlns:wp14="http://schemas.microsoft.com/office/word/2010/wordprocessingDrawing" xmlns:wp="http://schemas.openxmlformats.org/drawingml/2006/wordprocessingDrawing" xmlns:w10="urn:schemas-microsoft-com:office:word" xmlns:w="http://schemas.openxmlformats.org/wordprocessingml/2006/main" xmlns:w14="http://schemas.microsoft.com/office/word/2010/wordml" xmlns:w15="http://schemas.microsoft.com/office/word/2012/wordml" xmlns:w16cex="http://schemas.microsoft.com/office/word/2018/wordml/cex" xmlns:w16cid="http://schemas.microsoft.com/office/word/2016/wordml/cid" xmlns:w16="http://schemas.microsoft.com/office/word/2018/wordml" xmlns:w16se="http://schemas.microsoft.com/office/word/2015/wordml/symex" xmlns:wpg="http://schemas.microsoft.com/office/word/2010/wordprocessingGroup" xmlns:wpi="http://schemas.microsoft.com/office/word/2010/wordprocessingInk" xmlns:wne="http://schemas.microsoft.com/office/word/2006/wordml" xmlns:wps="http://schemas.microsoft.com/office/word/2010/wordprocessingShape" mc:Ignorable="w14 w15 w16se w16cid w16 w16cex wp14">
+<w:footnotes xmlns:wpc="http://schemas.microsoft.com/office/word/2010/wordprocessingCanvas" xmlns:cx="http://schemas.microsoft.com/office/drawing/2014/chartex" xmlns:cx1="http://schemas.microsoft.com/office/drawing/2015/9/8/chartex" xmlns:cx2="http://schemas.microsoft.com/office/drawing/2015/10/21/chartex" xmlns:cx3="http://schemas.microsoft.com/office/drawing/2016/5/9/chartex" xmlns:cx4="http://schemas.microsoft.com/office/drawing/2016/5/10/chartex" xmlns:cx5="http://schemas.microsoft.com/office/drawing/2016/5/11/chartex" xmlns:cx6="http://schemas.microsoft.com/office/drawing/2016/5/12/chartex" xmlns:cx7="http://schemas.microsoft.com/office/drawing/2016/5/13/chartex" xmlns:cx8="http://schemas.microsoft.com/office/drawing/2016/5/14/chartex" xmlns:mc="http://schemas.openxmlformats.org/markup-compatibility/2006" xmlns:aink="http://schemas.microsoft.com/office/drawing/2016/ink" xmlns:am3d="http://schemas.microsoft.com/office/drawing/2017/model3d" xmlns:o="urn:schemas-microsoft-com:office:office" xmlns:r="http://schemas.openxmlformats.org/officeDocument/2006/relationships" xmlns:m="http://schemas.openxmlformats.org/officeDocument/2006/math" xmlns:v="urn:schemas-microsoft-com:vml" xmlns:wp14="http://schemas.microsoft.com/office/word/2010/wordprocessingDrawing" xmlns:wp="http://schemas.openxmlformats.org/drawingml/2006/wordprocessingDrawing" xmlns:w10="urn:schemas-microsoft-com:office:word" xmlns:w="http://schemas.openxmlformats.org/wordprocessingml/2006/main" xmlns:w14="http://schemas.microsoft.com/office/word/2010/wordml" xmlns:w15="http://schemas.microsoft.com/office/word/2012/wordml" xmlns:w16cex="http://schemas.microsoft.com/office/word/2018/wordml/cex" xmlns:w16cid="http://schemas.microsoft.com/office/word/2016/wordml/cid" xmlns:w16="http://schemas.microsoft.com/office/word/2018/wordml" xmlns:w16sdtdh="http://schemas.microsoft.com/office/word/2020/wordml/sdtdatahash" xmlns:w16se="http://schemas.microsoft.com/office/word/2015/wordml/symex" xmlns:wpg="http://schemas.microsoft.com/office/word/2010/wordprocessingGroup" xmlns:wpi="http://schemas.microsoft.com/office/word/2010/wordprocessingInk" xmlns:wne="http://schemas.microsoft.com/office/word/2006/wordml" xmlns:wps="http://schemas.microsoft.com/office/word/2010/wordprocessingShape" mc:Ignorable="w14 w15 w16se w16cid w16 w16cex w16sdtdh wp14">
   <w:footnote w:type="separator" w:id="-1">
     <w:p>
       <w:r>
@@ -1609,8 +1805,197 @@
 </w:footnotes>
 </file>
 
+<file path=word/numbering.xml><?xml version="1.0" encoding="utf-8"?>
+<w:numbering xmlns:wpc="http://schemas.microsoft.com/office/word/2010/wordprocessingCanvas" xmlns:cx="http://schemas.microsoft.com/office/drawing/2014/chartex" xmlns:cx1="http://schemas.microsoft.com/office/drawing/2015/9/8/chartex" xmlns:cx2="http://schemas.microsoft.com/office/drawing/2015/10/21/chartex" xmlns:cx3="http://schemas.microsoft.com/office/drawing/2016/5/9/chartex" xmlns:cx4="http://schemas.microsoft.com/office/drawing/2016/5/10/chartex" xmlns:cx5="http://schemas.microsoft.com/office/drawing/2016/5/11/chartex" xmlns:cx6="http://schemas.microsoft.com/office/drawing/2016/5/12/chartex" xmlns:cx7="http://schemas.microsoft.com/office/drawing/2016/5/13/chartex" xmlns:cx8="http://schemas.microsoft.com/office/drawing/2016/5/14/chartex" xmlns:mc="http://schemas.openxmlformats.org/markup-compatibility/2006" xmlns:aink="http://schemas.microsoft.com/office/drawing/2016/ink" xmlns:am3d="http://schemas.microsoft.com/office/drawing/2017/model3d" xmlns:o="urn:schemas-microsoft-com:office:office" xmlns:r="http://schemas.openxmlformats.org/officeDocument/2006/relationships" xmlns:m="http://schemas.openxmlformats.org/officeDocument/2006/math" xmlns:v="urn:schemas-microsoft-com:vml" xmlns:wp14="http://schemas.microsoft.com/office/word/2010/wordprocessingDrawing" xmlns:wp="http://schemas.openxmlformats.org/drawingml/2006/wordprocessingDrawing" xmlns:w10="urn:schemas-microsoft-com:office:word" xmlns:w="http://schemas.openxmlformats.org/wordprocessingml/2006/main" xmlns:w14="http://schemas.microsoft.com/office/word/2010/wordml" xmlns:w15="http://schemas.microsoft.com/office/word/2012/wordml" xmlns:w16cex="http://schemas.microsoft.com/office/word/2018/wordml/cex" xmlns:w16cid="http://schemas.microsoft.com/office/word/2016/wordml/cid" xmlns:w16="http://schemas.microsoft.com/office/word/2018/wordml" xmlns:w16sdtdh="http://schemas.microsoft.com/office/word/2020/wordml/sdtdatahash" xmlns:w16se="http://schemas.microsoft.com/office/word/2015/wordml/symex" xmlns:wpg="http://schemas.microsoft.com/office/word/2010/wordprocessingGroup" xmlns:wpi="http://schemas.microsoft.com/office/word/2010/wordprocessingInk" xmlns:wne="http://schemas.microsoft.com/office/word/2006/wordml" xmlns:wps="http://schemas.microsoft.com/office/word/2010/wordprocessingShape" mc:Ignorable="w14 w15 w16se w16cid w16 w16cex w16sdtdh wp14">
+  <w:abstractNum w:abstractNumId="0" w15:restartNumberingAfterBreak="0">
+    <w:nsid w:val="464C2606"/>
+    <w:multiLevelType w:val="hybridMultilevel"/>
+    <w:tmpl w:val="744E34CE"/>
+    <w:lvl w:ilvl="0" w:tplc="0409000F">
+      <w:start w:val="1"/>
+      <w:numFmt w:val="decimal"/>
+      <w:lvlText w:val="%1."/>
+      <w:lvlJc w:val="left"/>
+      <w:pPr>
+        <w:ind w:left="720" w:hanging="360"/>
+      </w:pPr>
+      <w:rPr>
+        <w:rFonts w:hint="default"/>
+      </w:rPr>
+    </w:lvl>
+    <w:lvl w:ilvl="1" w:tplc="04090019" w:tentative="1">
+      <w:start w:val="1"/>
+      <w:numFmt w:val="lowerLetter"/>
+      <w:lvlText w:val="%2."/>
+      <w:lvlJc w:val="left"/>
+      <w:pPr>
+        <w:ind w:left="1440" w:hanging="360"/>
+      </w:pPr>
+    </w:lvl>
+    <w:lvl w:ilvl="2" w:tplc="0409001B" w:tentative="1">
+      <w:start w:val="1"/>
+      <w:numFmt w:val="lowerRoman"/>
+      <w:lvlText w:val="%3."/>
+      <w:lvlJc w:val="right"/>
+      <w:pPr>
+        <w:ind w:left="2160" w:hanging="180"/>
+      </w:pPr>
+    </w:lvl>
+    <w:lvl w:ilvl="3" w:tplc="0409000F" w:tentative="1">
+      <w:start w:val="1"/>
+      <w:numFmt w:val="decimal"/>
+      <w:lvlText w:val="%4."/>
+      <w:lvlJc w:val="left"/>
+      <w:pPr>
+        <w:ind w:left="2880" w:hanging="360"/>
+      </w:pPr>
+    </w:lvl>
+    <w:lvl w:ilvl="4" w:tplc="04090019" w:tentative="1">
+      <w:start w:val="1"/>
+      <w:numFmt w:val="lowerLetter"/>
+      <w:lvlText w:val="%5."/>
+      <w:lvlJc w:val="left"/>
+      <w:pPr>
+        <w:ind w:left="3600" w:hanging="360"/>
+      </w:pPr>
+    </w:lvl>
+    <w:lvl w:ilvl="5" w:tplc="0409001B" w:tentative="1">
+      <w:start w:val="1"/>
+      <w:numFmt w:val="lowerRoman"/>
+      <w:lvlText w:val="%6."/>
+      <w:lvlJc w:val="right"/>
+      <w:pPr>
+        <w:ind w:left="4320" w:hanging="180"/>
+      </w:pPr>
+    </w:lvl>
+    <w:lvl w:ilvl="6" w:tplc="0409000F" w:tentative="1">
+      <w:start w:val="1"/>
+      <w:numFmt w:val="decimal"/>
+      <w:lvlText w:val="%7."/>
+      <w:lvlJc w:val="left"/>
+      <w:pPr>
+        <w:ind w:left="5040" w:hanging="360"/>
+      </w:pPr>
+    </w:lvl>
+    <w:lvl w:ilvl="7" w:tplc="04090019" w:tentative="1">
+      <w:start w:val="1"/>
+      <w:numFmt w:val="lowerLetter"/>
+      <w:lvlText w:val="%8."/>
+      <w:lvlJc w:val="left"/>
+      <w:pPr>
+        <w:ind w:left="5760" w:hanging="360"/>
+      </w:pPr>
+    </w:lvl>
+    <w:lvl w:ilvl="8" w:tplc="0409001B" w:tentative="1">
+      <w:start w:val="1"/>
+      <w:numFmt w:val="lowerRoman"/>
+      <w:lvlText w:val="%9."/>
+      <w:lvlJc w:val="right"/>
+      <w:pPr>
+        <w:ind w:left="6480" w:hanging="180"/>
+      </w:pPr>
+    </w:lvl>
+  </w:abstractNum>
+  <w:abstractNum w:abstractNumId="1" w15:restartNumberingAfterBreak="0">
+    <w:nsid w:val="6D035770"/>
+    <w:multiLevelType w:val="hybridMultilevel"/>
+    <w:tmpl w:val="06065DC8"/>
+    <w:lvl w:ilvl="0" w:tplc="0409000F">
+      <w:start w:val="1"/>
+      <w:numFmt w:val="decimal"/>
+      <w:lvlText w:val="%1."/>
+      <w:lvlJc w:val="left"/>
+      <w:pPr>
+        <w:ind w:left="720" w:hanging="360"/>
+      </w:pPr>
+      <w:rPr>
+        <w:rFonts w:hint="default"/>
+      </w:rPr>
+    </w:lvl>
+    <w:lvl w:ilvl="1" w:tplc="04090019" w:tentative="1">
+      <w:start w:val="1"/>
+      <w:numFmt w:val="lowerLetter"/>
+      <w:lvlText w:val="%2."/>
+      <w:lvlJc w:val="left"/>
+      <w:pPr>
+        <w:ind w:left="1440" w:hanging="360"/>
+      </w:pPr>
+    </w:lvl>
+    <w:lvl w:ilvl="2" w:tplc="0409001B" w:tentative="1">
+      <w:start w:val="1"/>
+      <w:numFmt w:val="lowerRoman"/>
+      <w:lvlText w:val="%3."/>
+      <w:lvlJc w:val="right"/>
+      <w:pPr>
+        <w:ind w:left="2160" w:hanging="180"/>
+      </w:pPr>
+    </w:lvl>
+    <w:lvl w:ilvl="3" w:tplc="0409000F" w:tentative="1">
+      <w:start w:val="1"/>
+      <w:numFmt w:val="decimal"/>
+      <w:lvlText w:val="%4."/>
+      <w:lvlJc w:val="left"/>
+      <w:pPr>
+        <w:ind w:left="2880" w:hanging="360"/>
+      </w:pPr>
+    </w:lvl>
+    <w:lvl w:ilvl="4" w:tplc="04090019" w:tentative="1">
+      <w:start w:val="1"/>
+      <w:numFmt w:val="lowerLetter"/>
+      <w:lvlText w:val="%5."/>
+      <w:lvlJc w:val="left"/>
+      <w:pPr>
+        <w:ind w:left="3600" w:hanging="360"/>
+      </w:pPr>
+    </w:lvl>
+    <w:lvl w:ilvl="5" w:tplc="0409001B" w:tentative="1">
+      <w:start w:val="1"/>
+      <w:numFmt w:val="lowerRoman"/>
+      <w:lvlText w:val="%6."/>
+      <w:lvlJc w:val="right"/>
+      <w:pPr>
+        <w:ind w:left="4320" w:hanging="180"/>
+      </w:pPr>
+    </w:lvl>
+    <w:lvl w:ilvl="6" w:tplc="0409000F" w:tentative="1">
+      <w:start w:val="1"/>
+      <w:numFmt w:val="decimal"/>
+      <w:lvlText w:val="%7."/>
+      <w:lvlJc w:val="left"/>
+      <w:pPr>
+        <w:ind w:left="5040" w:hanging="360"/>
+      </w:pPr>
+    </w:lvl>
+    <w:lvl w:ilvl="7" w:tplc="04090019" w:tentative="1">
+      <w:start w:val="1"/>
+      <w:numFmt w:val="lowerLetter"/>
+      <w:lvlText w:val="%8."/>
+      <w:lvlJc w:val="left"/>
+      <w:pPr>
+        <w:ind w:left="5760" w:hanging="360"/>
+      </w:pPr>
+    </w:lvl>
+    <w:lvl w:ilvl="8" w:tplc="0409001B" w:tentative="1">
+      <w:start w:val="1"/>
+      <w:numFmt w:val="lowerRoman"/>
+      <w:lvlText w:val="%9."/>
+      <w:lvlJc w:val="right"/>
+      <w:pPr>
+        <w:ind w:left="6480" w:hanging="180"/>
+      </w:pPr>
+    </w:lvl>
+  </w:abstractNum>
+  <w:num w:numId="1">
+    <w:abstractNumId w:val="1"/>
+  </w:num>
+  <w:num w:numId="2">
+    <w:abstractNumId w:val="0"/>
+  </w:num>
+</w:numbering>
+</file>
+
 <file path=word/styles.xml><?xml version="1.0" encoding="utf-8"?>
-<w:styles xmlns:mc="http://schemas.openxmlformats.org/markup-compatibility/2006" xmlns:r="http://schemas.openxmlformats.org/officeDocument/2006/relationships" xmlns:w="http://schemas.openxmlformats.org/wordprocessingml/2006/main" xmlns:w14="http://schemas.microsoft.com/office/word/2010/wordml" xmlns:w15="http://schemas.microsoft.com/office/word/2012/wordml" xmlns:w16cex="http://schemas.microsoft.com/office/word/2018/wordml/cex" xmlns:w16cid="http://schemas.microsoft.com/office/word/2016/wordml/cid" xmlns:w16="http://schemas.microsoft.com/office/word/2018/wordml" xmlns:w16se="http://schemas.microsoft.com/office/word/2015/wordml/symex" mc:Ignorable="w14 w15 w16se w16cid w16 w16cex">
+<w:styles xmlns:mc="http://schemas.openxmlformats.org/markup-compatibility/2006" xmlns:r="http://schemas.openxmlformats.org/officeDocument/2006/relationships" xmlns:w="http://schemas.openxmlformats.org/wordprocessingml/2006/main" xmlns:w14="http://schemas.microsoft.com/office/word/2010/wordml" xmlns:w15="http://schemas.microsoft.com/office/word/2012/wordml" xmlns:w16cex="http://schemas.microsoft.com/office/word/2018/wordml/cex" xmlns:w16cid="http://schemas.microsoft.com/office/word/2016/wordml/cid" xmlns:w16="http://schemas.microsoft.com/office/word/2018/wordml" xmlns:w16sdtdh="http://schemas.microsoft.com/office/word/2020/wordml/sdtdatahash" xmlns:w16se="http://schemas.microsoft.com/office/word/2015/wordml/symex" mc:Ignorable="w14 w15 w16se w16cid w16 w16cex w16sdtdh">
   <w:docDefaults>
     <w:rPrDefault>
       <w:rPr>
@@ -2100,6 +2485,17 @@
     <w:uiPriority w:val="99"/>
     <w:rsid w:val="00C81EA9"/>
   </w:style>
+  <w:style w:type="paragraph" w:styleId="ListParagraph">
+    <w:name w:val="List Paragraph"/>
+    <w:basedOn w:val="Normal"/>
+    <w:uiPriority w:val="34"/>
+    <w:qFormat/>
+    <w:rsid w:val="00613EA0"/>
+    <w:pPr>
+      <w:ind w:left="720"/>
+      <w:contextualSpacing/>
+    </w:pPr>
+  </w:style>
 </w:styles>
 </file>
 

--- a/regression materials/2-Excel help sheet.docx
+++ b/regression materials/2-Excel help sheet.docx
@@ -146,32 +146,16 @@
       </w:r>
       <w:r>
         <w:tab/>
-        <w:t>In this cell, type:  =</w:t>
-      </w:r>
-      <w:proofErr w:type="gramStart"/>
-      <w:r>
-        <w:t>AVERAGE(</w:t>
-      </w:r>
-      <w:proofErr w:type="gramEnd"/>
-      <w:r>
-        <w:t>range)</w:t>
-      </w:r>
-    </w:p>
-    <w:p>
-      <w:pPr>
-        <w:ind w:left="450" w:hanging="450"/>
-      </w:pPr>
-      <w:r>
-        <w:tab/>
-        <w:t>For example, if you want to calculate the average for the 160 cases in column B, you would type:  =</w:t>
-      </w:r>
-      <w:proofErr w:type="gramStart"/>
-      <w:r>
-        <w:t>AVERAGE(</w:t>
-      </w:r>
-      <w:proofErr w:type="gramEnd"/>
-      <w:r>
-        <w:t>B2:B161)</w:t>
+        <w:t>In this cell, type:  =AVERAGE(range)</w:t>
+      </w:r>
+    </w:p>
+    <w:p>
+      <w:pPr>
+        <w:ind w:left="450" w:hanging="450"/>
+      </w:pPr>
+      <w:r>
+        <w:tab/>
+        <w:t>For example, if you want to calculate the average for the 160 cases in column B, you would type:  =AVERAGE(B2:B161)</w:t>
       </w:r>
     </w:p>
     <w:p>
@@ -252,15 +236,7 @@
       </w:r>
       <w:r>
         <w:tab/>
-        <w:t>In this cell, type:  =</w:t>
-      </w:r>
-      <w:proofErr w:type="gramStart"/>
-      <w:r>
-        <w:t>MIN(</w:t>
-      </w:r>
-      <w:proofErr w:type="gramEnd"/>
-      <w:r>
-        <w:t>range)</w:t>
+        <w:t>In this cell, type:  =MIN(range)</w:t>
       </w:r>
     </w:p>
     <w:p>
@@ -335,15 +311,7 @@
       </w:r>
       <w:r>
         <w:tab/>
-        <w:t>In this cell, type:  =</w:t>
-      </w:r>
-      <w:proofErr w:type="gramStart"/>
-      <w:r>
-        <w:t>MAX(</w:t>
-      </w:r>
-      <w:proofErr w:type="gramEnd"/>
-      <w:r>
-        <w:t>range)</w:t>
+        <w:t>In this cell, type:  =MAX(range)</w:t>
       </w:r>
     </w:p>
     <w:p>
@@ -400,15 +368,7 @@
         </w:numPr>
       </w:pPr>
       <w:r>
-        <w:t>In this cell, type =</w:t>
-      </w:r>
-      <w:proofErr w:type="spellStart"/>
-      <w:r>
-        <w:t>STDEV.S</w:t>
-      </w:r>
-      <w:proofErr w:type="spellEnd"/>
-      <w:r>
-        <w:t xml:space="preserve">(range) </w:t>
+        <w:t xml:space="preserve">In this cell, type =STDEV.S(range) </w:t>
       </w:r>
       <w:r>
         <w:br/>
@@ -462,33 +422,7 @@
         </w:numPr>
       </w:pPr>
       <w:r>
-        <w:t>In this cell, type =</w:t>
-      </w:r>
-      <w:proofErr w:type="spellStart"/>
-      <w:r>
-        <w:t>CONFIDENCE.T</w:t>
-      </w:r>
-      <w:proofErr w:type="spellEnd"/>
-      <w:r>
-        <w:t>(</w:t>
-      </w:r>
-      <w:r>
-        <w:t>alpha</w:t>
-      </w:r>
-      <w:r>
-        <w:t>,</w:t>
-      </w:r>
-      <w:r>
-        <w:t xml:space="preserve"> standard deviation</w:t>
-      </w:r>
-      <w:r>
-        <w:t>,</w:t>
-      </w:r>
-      <w:r>
-        <w:t xml:space="preserve"> size</w:t>
-      </w:r>
-      <w:r>
-        <w:t>)</w:t>
+        <w:t>In this cell, type =CONFIDENCE.T(alpha, standard deviation, size)</w:t>
       </w:r>
       <w:r>
         <w:br/>
@@ -501,6 +435,236 @@
       <w:r>
         <w:br/>
         <w:t>input size of the sample (n)</w:t>
+      </w:r>
+    </w:p>
+    <w:p/>
+    <w:p>
+      <w:pPr>
+        <w:rPr>
+          <w:b/>
+          <w:bCs/>
+        </w:rPr>
+      </w:pPr>
+    </w:p>
+    <w:p>
+      <w:pPr>
+        <w:shd w:val="clear" w:color="auto" w:fill="BFBFBF" w:themeFill="background1" w:themeFillShade="BF"/>
+        <w:rPr>
+          <w:b/>
+          <w:bCs/>
+        </w:rPr>
+      </w:pPr>
+      <w:r>
+        <w:rPr>
+          <w:b/>
+          <w:bCs/>
+        </w:rPr>
+        <w:t>F-test Two-Sample for Variances</w:t>
+      </w:r>
+    </w:p>
+    <w:p/>
+    <w:p>
+      <w:pPr>
+        <w:pStyle w:val="ListParagraph"/>
+        <w:numPr>
+          <w:ilvl w:val="0"/>
+          <w:numId w:val="3"/>
+        </w:numPr>
+      </w:pPr>
+      <w:r>
+        <w:t>In Excel, click Data Analysis on the Data tab.</w:t>
+      </w:r>
+    </w:p>
+    <w:p>
+      <w:pPr>
+        <w:pStyle w:val="ListParagraph"/>
+        <w:numPr>
+          <w:ilvl w:val="0"/>
+          <w:numId w:val="3"/>
+        </w:numPr>
+      </w:pPr>
+      <w:r>
+        <w:t xml:space="preserve">From the Data Analysis popup, choose </w:t>
+      </w:r>
+      <w:r>
+        <w:rPr>
+          <w:rFonts w:ascii="Calibri" w:eastAsia="Times New Roman" w:hAnsi="Calibri" w:cs="Calibri"/>
+          <w:color w:val="000000"/>
+          <w:sz w:val="22"/>
+          <w:szCs w:val="22"/>
+        </w:rPr>
+        <w:t>F-Test Two-Sample for Variances</w:t>
+      </w:r>
+    </w:p>
+    <w:p>
+      <w:pPr>
+        <w:pStyle w:val="ListParagraph"/>
+        <w:numPr>
+          <w:ilvl w:val="0"/>
+          <w:numId w:val="3"/>
+        </w:numPr>
+      </w:pPr>
+      <w:r>
+        <w:t>Under Input, select the ranges for both Variable 1 and Variable 2.</w:t>
+      </w:r>
+    </w:p>
+    <w:p>
+      <w:pPr>
+        <w:pStyle w:val="ListParagraph"/>
+        <w:numPr>
+          <w:ilvl w:val="0"/>
+          <w:numId w:val="3"/>
+        </w:numPr>
+      </w:pPr>
+      <w:r>
+        <w:t>Check the Labels checkbox if you have meaningful variable names in row 1. This option makes the output easier to interpret. Ensure that you include the label row in step #3.</w:t>
+      </w:r>
+    </w:p>
+    <w:p>
+      <w:pPr>
+        <w:pStyle w:val="ListParagraph"/>
+        <w:numPr>
+          <w:ilvl w:val="0"/>
+          <w:numId w:val="3"/>
+        </w:numPr>
+      </w:pPr>
+      <w:r>
+        <w:t>Excel uses a default Alpha value of 0.05, which is usually a good value. Alpha is the significance level. Change this value only when you have a specific reason for doing so.</w:t>
+      </w:r>
+    </w:p>
+    <w:p>
+      <w:pPr>
+        <w:pStyle w:val="ListParagraph"/>
+        <w:numPr>
+          <w:ilvl w:val="0"/>
+          <w:numId w:val="3"/>
+        </w:numPr>
+      </w:pPr>
+      <w:r>
+        <w:t>Click OK.</w:t>
+      </w:r>
+    </w:p>
+    <w:p/>
+    <w:p>
+      <w:pPr>
+        <w:shd w:val="clear" w:color="auto" w:fill="BFBFBF" w:themeFill="background1" w:themeFillShade="BF"/>
+        <w:rPr>
+          <w:b/>
+          <w:bCs/>
+        </w:rPr>
+      </w:pPr>
+      <w:r>
+        <w:rPr>
+          <w:b/>
+          <w:bCs/>
+        </w:rPr>
+        <w:t>Independent T-test</w:t>
+      </w:r>
+    </w:p>
+    <w:p/>
+    <w:p>
+      <w:pPr>
+        <w:pStyle w:val="ListParagraph"/>
+        <w:numPr>
+          <w:ilvl w:val="0"/>
+          <w:numId w:val="4"/>
+        </w:numPr>
+      </w:pPr>
+      <w:r>
+        <w:t>In Excel, click Data Analysis on the Data tab.</w:t>
+      </w:r>
+    </w:p>
+    <w:p>
+      <w:pPr>
+        <w:pStyle w:val="ListParagraph"/>
+        <w:numPr>
+          <w:ilvl w:val="0"/>
+          <w:numId w:val="4"/>
+        </w:numPr>
+      </w:pPr>
+      <w:r>
+        <w:t xml:space="preserve">From the Data Analysis popup, choose </w:t>
+      </w:r>
+    </w:p>
+    <w:p>
+      <w:pPr>
+        <w:pStyle w:val="ListParagraph"/>
+        <w:numPr>
+          <w:ilvl w:val="1"/>
+          <w:numId w:val="4"/>
+        </w:numPr>
+      </w:pPr>
+      <w:r>
+        <w:t>t-Test: Two-Sample Assuming Equal Variances</w:t>
+      </w:r>
+      <w:r>
+        <w:t xml:space="preserve"> if you cannot reject the F-test Two-sample for Variances </w:t>
+      </w:r>
+    </w:p>
+    <w:p>
+      <w:pPr>
+        <w:pStyle w:val="ListParagraph"/>
+        <w:numPr>
+          <w:ilvl w:val="1"/>
+          <w:numId w:val="4"/>
+        </w:numPr>
+      </w:pPr>
+      <w:r>
+        <w:t xml:space="preserve">t-Test: Two-Sample Assuming </w:t>
+      </w:r>
+      <w:r>
+        <w:t>Une</w:t>
+      </w:r>
+      <w:r>
+        <w:t>qual Variances if you reject the F-test Two-sample for Variances</w:t>
+      </w:r>
+    </w:p>
+    <w:p>
+      <w:pPr>
+        <w:pStyle w:val="ListParagraph"/>
+        <w:numPr>
+          <w:ilvl w:val="0"/>
+          <w:numId w:val="4"/>
+        </w:numPr>
+      </w:pPr>
+      <w:r>
+        <w:t>Under Input, select the ranges for both Variable 1 and Variable 2.</w:t>
+      </w:r>
+    </w:p>
+    <w:p>
+      <w:pPr>
+        <w:pStyle w:val="ListParagraph"/>
+        <w:numPr>
+          <w:ilvl w:val="0"/>
+          <w:numId w:val="4"/>
+        </w:numPr>
+      </w:pPr>
+      <w:r>
+        <w:t>Check the Labels checkbox if you have meaningful variable names in row 1. This option makes the output easier to interpret. Ensure that you include the label row in step #3.</w:t>
+      </w:r>
+    </w:p>
+    <w:p>
+      <w:pPr>
+        <w:pStyle w:val="ListParagraph"/>
+        <w:numPr>
+          <w:ilvl w:val="0"/>
+          <w:numId w:val="4"/>
+        </w:numPr>
+      </w:pPr>
+      <w:r>
+        <w:t>Excel uses a default Alpha value of 0.05, which is usually a good value. Alpha is the significance level. Change this value only when you have a specific reason for doing so.</w:t>
+      </w:r>
+    </w:p>
+    <w:p>
+      <w:pPr>
+        <w:pStyle w:val="ListParagraph"/>
+        <w:numPr>
+          <w:ilvl w:val="0"/>
+          <w:numId w:val="4"/>
+        </w:numPr>
+      </w:pPr>
+      <w:r>
+        <w:t>Click OK.</w:t>
       </w:r>
     </w:p>
     <w:p>
@@ -812,15 +976,7 @@
       </w:r>
       <w:r>
         <w:tab/>
-        <w:t>The rows in your frequency distribution have numbers for labels.  Replace each label number with a word description.  For example, if 1=freshman, 2=sophomore, etc.</w:t>
-      </w:r>
-      <w:proofErr w:type="gramStart"/>
-      <w:r>
-        <w:t>,  replace</w:t>
-      </w:r>
-      <w:proofErr w:type="gramEnd"/>
-      <w:r>
-        <w:t xml:space="preserve"> 1 with the word freshman and 2 with the word sophomore, etc.</w:t>
+        <w:t>The rows in your frequency distribution have numbers for labels.  Replace each label number with a word description.  For example, if 1=freshman, 2=sophomore, etc.,  replace 1 with the word freshman and 2 with the word sophomore, etc.</w:t>
       </w:r>
     </w:p>
     <w:p>
@@ -1077,7 +1233,6 @@
         <w:ind w:left="450" w:hanging="450"/>
       </w:pPr>
       <w:r>
-        <w:lastRenderedPageBreak/>
         <w:t xml:space="preserve">  </w:t>
       </w:r>
       <w:r>
@@ -1396,15 +1551,7 @@
         <w:tab/>
       </w:r>
       <w:r>
-        <w:t>The rows and columns in your crosstabulation table have numbers for labels.  To make the table easier to interpret, replace the label number with a word description.  For example, if 1=freshman, 2=sophomore, etc.</w:t>
-      </w:r>
-      <w:proofErr w:type="gramStart"/>
-      <w:r>
-        <w:t>,  replace</w:t>
-      </w:r>
-      <w:proofErr w:type="gramEnd"/>
-      <w:r>
-        <w:t xml:space="preserve"> 1 with the word freshman and 2 with the word sophomore, etc.</w:t>
+        <w:t>The rows and columns in your crosstabulation table have numbers for labels.  To make the table easier to interpret, replace the label number with a word description.  For example, if 1=freshman, 2=sophomore, etc.,  replace 1 with the word freshman and 2 with the word sophomore, etc.</w:t>
       </w:r>
     </w:p>
     <w:p>
@@ -1808,6 +1955,95 @@
 <file path=word/numbering.xml><?xml version="1.0" encoding="utf-8"?>
 <w:numbering xmlns:wpc="http://schemas.microsoft.com/office/word/2010/wordprocessingCanvas" xmlns:cx="http://schemas.microsoft.com/office/drawing/2014/chartex" xmlns:cx1="http://schemas.microsoft.com/office/drawing/2015/9/8/chartex" xmlns:cx2="http://schemas.microsoft.com/office/drawing/2015/10/21/chartex" xmlns:cx3="http://schemas.microsoft.com/office/drawing/2016/5/9/chartex" xmlns:cx4="http://schemas.microsoft.com/office/drawing/2016/5/10/chartex" xmlns:cx5="http://schemas.microsoft.com/office/drawing/2016/5/11/chartex" xmlns:cx6="http://schemas.microsoft.com/office/drawing/2016/5/12/chartex" xmlns:cx7="http://schemas.microsoft.com/office/drawing/2016/5/13/chartex" xmlns:cx8="http://schemas.microsoft.com/office/drawing/2016/5/14/chartex" xmlns:mc="http://schemas.openxmlformats.org/markup-compatibility/2006" xmlns:aink="http://schemas.microsoft.com/office/drawing/2016/ink" xmlns:am3d="http://schemas.microsoft.com/office/drawing/2017/model3d" xmlns:o="urn:schemas-microsoft-com:office:office" xmlns:r="http://schemas.openxmlformats.org/officeDocument/2006/relationships" xmlns:m="http://schemas.openxmlformats.org/officeDocument/2006/math" xmlns:v="urn:schemas-microsoft-com:vml" xmlns:wp14="http://schemas.microsoft.com/office/word/2010/wordprocessingDrawing" xmlns:wp="http://schemas.openxmlformats.org/drawingml/2006/wordprocessingDrawing" xmlns:w10="urn:schemas-microsoft-com:office:word" xmlns:w="http://schemas.openxmlformats.org/wordprocessingml/2006/main" xmlns:w14="http://schemas.microsoft.com/office/word/2010/wordml" xmlns:w15="http://schemas.microsoft.com/office/word/2012/wordml" xmlns:w16cex="http://schemas.microsoft.com/office/word/2018/wordml/cex" xmlns:w16cid="http://schemas.microsoft.com/office/word/2016/wordml/cid" xmlns:w16="http://schemas.microsoft.com/office/word/2018/wordml" xmlns:w16sdtdh="http://schemas.microsoft.com/office/word/2020/wordml/sdtdatahash" xmlns:w16se="http://schemas.microsoft.com/office/word/2015/wordml/symex" xmlns:wpg="http://schemas.microsoft.com/office/word/2010/wordprocessingGroup" xmlns:wpi="http://schemas.microsoft.com/office/word/2010/wordprocessingInk" xmlns:wne="http://schemas.microsoft.com/office/word/2006/wordml" xmlns:wps="http://schemas.microsoft.com/office/word/2010/wordprocessingShape" mc:Ignorable="w14 w15 w16se w16cid w16 w16cex w16sdtdh wp14">
   <w:abstractNum w:abstractNumId="0" w15:restartNumberingAfterBreak="0">
+    <w:nsid w:val="2390798D"/>
+    <w:multiLevelType w:val="hybridMultilevel"/>
+    <w:tmpl w:val="3952559C"/>
+    <w:lvl w:ilvl="0" w:tplc="0409000F">
+      <w:start w:val="1"/>
+      <w:numFmt w:val="decimal"/>
+      <w:lvlText w:val="%1."/>
+      <w:lvlJc w:val="left"/>
+      <w:pPr>
+        <w:ind w:left="720" w:hanging="360"/>
+      </w:pPr>
+      <w:rPr>
+        <w:rFonts w:hint="default"/>
+      </w:rPr>
+    </w:lvl>
+    <w:lvl w:ilvl="1" w:tplc="04090019">
+      <w:start w:val="1"/>
+      <w:numFmt w:val="lowerLetter"/>
+      <w:lvlText w:val="%2."/>
+      <w:lvlJc w:val="left"/>
+      <w:pPr>
+        <w:ind w:left="1440" w:hanging="360"/>
+      </w:pPr>
+    </w:lvl>
+    <w:lvl w:ilvl="2" w:tplc="0409001B" w:tentative="1">
+      <w:start w:val="1"/>
+      <w:numFmt w:val="lowerRoman"/>
+      <w:lvlText w:val="%3."/>
+      <w:lvlJc w:val="right"/>
+      <w:pPr>
+        <w:ind w:left="2160" w:hanging="180"/>
+      </w:pPr>
+    </w:lvl>
+    <w:lvl w:ilvl="3" w:tplc="0409000F" w:tentative="1">
+      <w:start w:val="1"/>
+      <w:numFmt w:val="decimal"/>
+      <w:lvlText w:val="%4."/>
+      <w:lvlJc w:val="left"/>
+      <w:pPr>
+        <w:ind w:left="2880" w:hanging="360"/>
+      </w:pPr>
+    </w:lvl>
+    <w:lvl w:ilvl="4" w:tplc="04090019" w:tentative="1">
+      <w:start w:val="1"/>
+      <w:numFmt w:val="lowerLetter"/>
+      <w:lvlText w:val="%5."/>
+      <w:lvlJc w:val="left"/>
+      <w:pPr>
+        <w:ind w:left="3600" w:hanging="360"/>
+      </w:pPr>
+    </w:lvl>
+    <w:lvl w:ilvl="5" w:tplc="0409001B" w:tentative="1">
+      <w:start w:val="1"/>
+      <w:numFmt w:val="lowerRoman"/>
+      <w:lvlText w:val="%6."/>
+      <w:lvlJc w:val="right"/>
+      <w:pPr>
+        <w:ind w:left="4320" w:hanging="180"/>
+      </w:pPr>
+    </w:lvl>
+    <w:lvl w:ilvl="6" w:tplc="0409000F" w:tentative="1">
+      <w:start w:val="1"/>
+      <w:numFmt w:val="decimal"/>
+      <w:lvlText w:val="%7."/>
+      <w:lvlJc w:val="left"/>
+      <w:pPr>
+        <w:ind w:left="5040" w:hanging="360"/>
+      </w:pPr>
+    </w:lvl>
+    <w:lvl w:ilvl="7" w:tplc="04090019" w:tentative="1">
+      <w:start w:val="1"/>
+      <w:numFmt w:val="lowerLetter"/>
+      <w:lvlText w:val="%8."/>
+      <w:lvlJc w:val="left"/>
+      <w:pPr>
+        <w:ind w:left="5760" w:hanging="360"/>
+      </w:pPr>
+    </w:lvl>
+    <w:lvl w:ilvl="8" w:tplc="0409001B" w:tentative="1">
+      <w:start w:val="1"/>
+      <w:numFmt w:val="lowerRoman"/>
+      <w:lvlText w:val="%9."/>
+      <w:lvlJc w:val="right"/>
+      <w:pPr>
+        <w:ind w:left="6480" w:hanging="180"/>
+      </w:pPr>
+    </w:lvl>
+  </w:abstractNum>
+  <w:abstractNum w:abstractNumId="1" w15:restartNumberingAfterBreak="0">
     <w:nsid w:val="464C2606"/>
     <w:multiLevelType w:val="hybridMultilevel"/>
     <w:tmpl w:val="744E34CE"/>
@@ -1896,7 +2132,96 @@
       </w:pPr>
     </w:lvl>
   </w:abstractNum>
-  <w:abstractNum w:abstractNumId="1" w15:restartNumberingAfterBreak="0">
+  <w:abstractNum w:abstractNumId="2" w15:restartNumberingAfterBreak="0">
+    <w:nsid w:val="6A9808CD"/>
+    <w:multiLevelType w:val="hybridMultilevel"/>
+    <w:tmpl w:val="78AE37FA"/>
+    <w:lvl w:ilvl="0" w:tplc="0409000F">
+      <w:start w:val="1"/>
+      <w:numFmt w:val="decimal"/>
+      <w:lvlText w:val="%1."/>
+      <w:lvlJc w:val="left"/>
+      <w:pPr>
+        <w:ind w:left="720" w:hanging="360"/>
+      </w:pPr>
+      <w:rPr>
+        <w:rFonts w:hint="default"/>
+      </w:rPr>
+    </w:lvl>
+    <w:lvl w:ilvl="1" w:tplc="04090019" w:tentative="1">
+      <w:start w:val="1"/>
+      <w:numFmt w:val="lowerLetter"/>
+      <w:lvlText w:val="%2."/>
+      <w:lvlJc w:val="left"/>
+      <w:pPr>
+        <w:ind w:left="1440" w:hanging="360"/>
+      </w:pPr>
+    </w:lvl>
+    <w:lvl w:ilvl="2" w:tplc="0409001B" w:tentative="1">
+      <w:start w:val="1"/>
+      <w:numFmt w:val="lowerRoman"/>
+      <w:lvlText w:val="%3."/>
+      <w:lvlJc w:val="right"/>
+      <w:pPr>
+        <w:ind w:left="2160" w:hanging="180"/>
+      </w:pPr>
+    </w:lvl>
+    <w:lvl w:ilvl="3" w:tplc="0409000F" w:tentative="1">
+      <w:start w:val="1"/>
+      <w:numFmt w:val="decimal"/>
+      <w:lvlText w:val="%4."/>
+      <w:lvlJc w:val="left"/>
+      <w:pPr>
+        <w:ind w:left="2880" w:hanging="360"/>
+      </w:pPr>
+    </w:lvl>
+    <w:lvl w:ilvl="4" w:tplc="04090019" w:tentative="1">
+      <w:start w:val="1"/>
+      <w:numFmt w:val="lowerLetter"/>
+      <w:lvlText w:val="%5."/>
+      <w:lvlJc w:val="left"/>
+      <w:pPr>
+        <w:ind w:left="3600" w:hanging="360"/>
+      </w:pPr>
+    </w:lvl>
+    <w:lvl w:ilvl="5" w:tplc="0409001B" w:tentative="1">
+      <w:start w:val="1"/>
+      <w:numFmt w:val="lowerRoman"/>
+      <w:lvlText w:val="%6."/>
+      <w:lvlJc w:val="right"/>
+      <w:pPr>
+        <w:ind w:left="4320" w:hanging="180"/>
+      </w:pPr>
+    </w:lvl>
+    <w:lvl w:ilvl="6" w:tplc="0409000F" w:tentative="1">
+      <w:start w:val="1"/>
+      <w:numFmt w:val="decimal"/>
+      <w:lvlText w:val="%7."/>
+      <w:lvlJc w:val="left"/>
+      <w:pPr>
+        <w:ind w:left="5040" w:hanging="360"/>
+      </w:pPr>
+    </w:lvl>
+    <w:lvl w:ilvl="7" w:tplc="04090019" w:tentative="1">
+      <w:start w:val="1"/>
+      <w:numFmt w:val="lowerLetter"/>
+      <w:lvlText w:val="%8."/>
+      <w:lvlJc w:val="left"/>
+      <w:pPr>
+        <w:ind w:left="5760" w:hanging="360"/>
+      </w:pPr>
+    </w:lvl>
+    <w:lvl w:ilvl="8" w:tplc="0409001B" w:tentative="1">
+      <w:start w:val="1"/>
+      <w:numFmt w:val="lowerRoman"/>
+      <w:lvlText w:val="%9."/>
+      <w:lvlJc w:val="right"/>
+      <w:pPr>
+        <w:ind w:left="6480" w:hanging="180"/>
+      </w:pPr>
+    </w:lvl>
+  </w:abstractNum>
+  <w:abstractNum w:abstractNumId="3" w15:restartNumberingAfterBreak="0">
     <w:nsid w:val="6D035770"/>
     <w:multiLevelType w:val="hybridMultilevel"/>
     <w:tmpl w:val="06065DC8"/>
@@ -1986,9 +2311,15 @@
     </w:lvl>
   </w:abstractNum>
   <w:num w:numId="1">
+    <w:abstractNumId w:val="3"/>
+  </w:num>
+  <w:num w:numId="2">
     <w:abstractNumId w:val="1"/>
   </w:num>
-  <w:num w:numId="2">
+  <w:num w:numId="3">
+    <w:abstractNumId w:val="2"/>
+  </w:num>
+  <w:num w:numId="4">
     <w:abstractNumId w:val="0"/>
   </w:num>
 </w:numbering>

--- a/regression materials/2-Excel help sheet.docx
+++ b/regression materials/2-Excel help sheet.docx
@@ -146,26 +146,52 @@
       </w:r>
       <w:r>
         <w:tab/>
-        <w:t>In this cell, type:  =AVERAGE(range)</w:t>
-      </w:r>
-    </w:p>
-    <w:p>
-      <w:pPr>
-        <w:ind w:left="450" w:hanging="450"/>
-      </w:pPr>
-      <w:r>
-        <w:tab/>
-        <w:t>For example, if you want to calculate the average for the 160 cases in column B, you would type:  =AVERAGE(B2:B161)</w:t>
-      </w:r>
-    </w:p>
-    <w:p>
-      <w:pPr>
-        <w:ind w:left="450" w:hanging="450"/>
-      </w:pPr>
-      <w:r>
-        <w:tab/>
-        <w:t>This example assumes the name of the variable is typed in cell B1</w:t>
-      </w:r>
+        <w:t>In this cell, type:  =</w:t>
+      </w:r>
+      <w:proofErr w:type="gramStart"/>
+      <w:r>
+        <w:t>AVERAGE(</w:t>
+      </w:r>
+      <w:proofErr w:type="gramEnd"/>
+      <w:r>
+        <w:t>range)</w:t>
+      </w:r>
+    </w:p>
+    <w:p>
+      <w:pPr>
+        <w:ind w:left="450" w:hanging="450"/>
+      </w:pPr>
+      <w:r>
+        <w:tab/>
+        <w:t>For example, if you want to calculate the average for the 160 cases in column B, you would type:  =</w:t>
+      </w:r>
+      <w:proofErr w:type="gramStart"/>
+      <w:r>
+        <w:t>AVERAGE(</w:t>
+      </w:r>
+      <w:proofErr w:type="spellStart"/>
+      <w:proofErr w:type="gramEnd"/>
+      <w:r>
+        <w:t>B2:B161</w:t>
+      </w:r>
+      <w:proofErr w:type="spellEnd"/>
+      <w:r>
+        <w:t>)</w:t>
+      </w:r>
+    </w:p>
+    <w:p>
+      <w:pPr>
+        <w:ind w:left="450" w:hanging="450"/>
+      </w:pPr>
+      <w:r>
+        <w:tab/>
+        <w:t xml:space="preserve">This example assumes the name of the variable is typed in cell </w:t>
+      </w:r>
+      <w:proofErr w:type="spellStart"/>
+      <w:r>
+        <w:t>B1</w:t>
+      </w:r>
+      <w:proofErr w:type="spellEnd"/>
     </w:p>
     <w:p>
       <w:pPr>
@@ -236,7 +262,15 @@
       </w:r>
       <w:r>
         <w:tab/>
-        <w:t>In this cell, type:  =MIN(range)</w:t>
+        <w:t>In this cell, type:  =</w:t>
+      </w:r>
+      <w:proofErr w:type="gramStart"/>
+      <w:r>
+        <w:t>MIN(</w:t>
+      </w:r>
+      <w:proofErr w:type="gramEnd"/>
+      <w:r>
+        <w:t>range)</w:t>
       </w:r>
     </w:p>
     <w:p>
@@ -311,7 +345,15 @@
       </w:r>
       <w:r>
         <w:tab/>
-        <w:t>In this cell, type:  =MAX(range)</w:t>
+        <w:t>In this cell, type:  =</w:t>
+      </w:r>
+      <w:proofErr w:type="gramStart"/>
+      <w:r>
+        <w:t>MAX(</w:t>
+      </w:r>
+      <w:proofErr w:type="gramEnd"/>
+      <w:r>
+        <w:t>range)</w:t>
       </w:r>
     </w:p>
     <w:p>
@@ -368,7 +410,15 @@
         </w:numPr>
       </w:pPr>
       <w:r>
-        <w:t xml:space="preserve">In this cell, type =STDEV.S(range) </w:t>
+        <w:t>In this cell, type =</w:t>
+      </w:r>
+      <w:proofErr w:type="spellStart"/>
+      <w:r>
+        <w:t>STDEV.S</w:t>
+      </w:r>
+      <w:proofErr w:type="spellEnd"/>
+      <w:r>
+        <w:t xml:space="preserve">(range) </w:t>
       </w:r>
       <w:r>
         <w:br/>
@@ -422,7 +472,15 @@
         </w:numPr>
       </w:pPr>
       <w:r>
-        <w:t>In this cell, type =CONFIDENCE.T(alpha, standard deviation, size)</w:t>
+        <w:t>In this cell, type =</w:t>
+      </w:r>
+      <w:proofErr w:type="spellStart"/>
+      <w:r>
+        <w:t>CONFIDENCE.T</w:t>
+      </w:r>
+      <w:proofErr w:type="spellEnd"/>
+      <w:r>
+        <w:t>(alpha, standard deviation, size)</w:t>
       </w:r>
       <w:r>
         <w:br/>
@@ -435,6 +493,86 @@
       <w:r>
         <w:br/>
         <w:t>input size of the sample (n)</w:t>
+      </w:r>
+    </w:p>
+    <w:p>
+      <w:pPr>
+        <w:rPr>
+          <w:u w:val="single"/>
+        </w:rPr>
+      </w:pPr>
+      <w:r>
+        <w:rPr>
+          <w:u w:val="single"/>
+        </w:rPr>
+        <w:lastRenderedPageBreak/>
+        <w:t xml:space="preserve">To find the </w:t>
+      </w:r>
+      <w:r>
+        <w:rPr>
+          <w:u w:val="single"/>
+        </w:rPr>
+        <w:t>correlation coefficient of two continuous variables</w:t>
+      </w:r>
+    </w:p>
+    <w:p>
+      <w:pPr>
+        <w:pStyle w:val="ListParagraph"/>
+        <w:numPr>
+          <w:ilvl w:val="0"/>
+          <w:numId w:val="5"/>
+        </w:numPr>
+      </w:pPr>
+      <w:r>
+        <w:t xml:space="preserve">Open your dataset </w:t>
+      </w:r>
+    </w:p>
+    <w:p>
+      <w:pPr>
+        <w:pStyle w:val="ListParagraph"/>
+        <w:numPr>
+          <w:ilvl w:val="0"/>
+          <w:numId w:val="5"/>
+        </w:numPr>
+      </w:pPr>
+      <w:r>
+        <w:t>Under “Data,” click “Data Analysis.”</w:t>
+      </w:r>
+    </w:p>
+    <w:p>
+      <w:pPr>
+        <w:pStyle w:val="ListParagraph"/>
+        <w:numPr>
+          <w:ilvl w:val="0"/>
+          <w:numId w:val="5"/>
+        </w:numPr>
+      </w:pPr>
+      <w:r>
+        <w:t>Select “Correlation”</w:t>
+      </w:r>
+    </w:p>
+    <w:p>
+      <w:pPr>
+        <w:pStyle w:val="ListParagraph"/>
+        <w:numPr>
+          <w:ilvl w:val="0"/>
+          <w:numId w:val="5"/>
+        </w:numPr>
+      </w:pPr>
+      <w:r>
+        <w:t xml:space="preserve">Select the two columns that contain the two variables’ data </w:t>
+      </w:r>
+    </w:p>
+    <w:p>
+      <w:pPr>
+        <w:pStyle w:val="ListParagraph"/>
+        <w:numPr>
+          <w:ilvl w:val="0"/>
+          <w:numId w:val="5"/>
+        </w:numPr>
+      </w:pPr>
+      <w:r>
+        <w:t>Click “OK”</w:t>
       </w:r>
     </w:p>
     <w:p/>
@@ -595,10 +733,7 @@
         </w:numPr>
       </w:pPr>
       <w:r>
-        <w:t>t-Test: Two-Sample Assuming Equal Variances</w:t>
-      </w:r>
-      <w:r>
-        <w:t xml:space="preserve"> if you cannot reject the F-test Two-sample for Variances </w:t>
+        <w:t xml:space="preserve">t-Test: Two-Sample Assuming Equal Variances if you cannot reject the F-test Two-sample for Variances </w:t>
       </w:r>
     </w:p>
     <w:p>
@@ -610,13 +745,7 @@
         </w:numPr>
       </w:pPr>
       <w:r>
-        <w:t xml:space="preserve">t-Test: Two-Sample Assuming </w:t>
-      </w:r>
-      <w:r>
-        <w:t>Une</w:t>
-      </w:r>
-      <w:r>
-        <w:t>qual Variances if you reject the F-test Two-sample for Variances</w:t>
+        <w:t>t-Test: Two-Sample Assuming Unequal Variances if you reject the F-test Two-sample for Variances</w:t>
       </w:r>
     </w:p>
     <w:p>
@@ -801,6 +930,7 @@
         <w:ind w:left="450" w:hanging="450"/>
       </w:pPr>
       <w:r>
+        <w:lastRenderedPageBreak/>
         <w:t xml:space="preserve">  </w:t>
       </w:r>
       <w:r>
@@ -976,7 +1106,15 @@
       </w:r>
       <w:r>
         <w:tab/>
-        <w:t>The rows in your frequency distribution have numbers for labels.  Replace each label number with a word description.  For example, if 1=freshman, 2=sophomore, etc.,  replace 1 with the word freshman and 2 with the word sophomore, etc.</w:t>
+        <w:t>The rows in your frequency distribution have numbers for labels.  Replace each label number with a word description.  For example, if 1=freshman, 2=sophomore, etc.</w:t>
+      </w:r>
+      <w:proofErr w:type="gramStart"/>
+      <w:r>
+        <w:t>,  replace</w:t>
+      </w:r>
+      <w:proofErr w:type="gramEnd"/>
+      <w:r>
+        <w:t xml:space="preserve"> 1 with the word freshman and 2 with the word sophomore, etc.</w:t>
       </w:r>
     </w:p>
     <w:p>
@@ -1372,6 +1510,7 @@
         <w:ind w:left="450" w:hanging="450"/>
       </w:pPr>
       <w:r>
+        <w:lastRenderedPageBreak/>
         <w:t xml:space="preserve">  </w:t>
       </w:r>
       <w:r>
@@ -1551,7 +1690,15 @@
         <w:tab/>
       </w:r>
       <w:r>
-        <w:t>The rows and columns in your crosstabulation table have numbers for labels.  To make the table easier to interpret, replace the label number with a word description.  For example, if 1=freshman, 2=sophomore, etc.,  replace 1 with the word freshman and 2 with the word sophomore, etc.</w:t>
+        <w:t>The rows and columns in your crosstabulation table have numbers for labels.  To make the table easier to interpret, replace the label number with a word description.  For example, if 1=freshman, 2=sophomore, etc.</w:t>
+      </w:r>
+      <w:proofErr w:type="gramStart"/>
+      <w:r>
+        <w:t>,  replace</w:t>
+      </w:r>
+      <w:proofErr w:type="gramEnd"/>
+      <w:r>
+        <w:t xml:space="preserve"> 1 with the word freshman and 2 with the word sophomore, etc.</w:t>
       </w:r>
     </w:p>
     <w:p>
@@ -2310,6 +2457,96 @@
       </w:pPr>
     </w:lvl>
   </w:abstractNum>
+  <w:abstractNum w:abstractNumId="4" w15:restartNumberingAfterBreak="0">
+    <w:nsid w:val="6D8C6EE1"/>
+    <w:multiLevelType w:val="hybridMultilevel"/>
+    <w:tmpl w:val="A4CCA05E"/>
+    <w:lvl w:ilvl="0" w:tplc="BDF87D7C">
+      <w:start w:val="1"/>
+      <w:numFmt w:val="decimal"/>
+      <w:lvlText w:val="%1."/>
+      <w:lvlJc w:val="left"/>
+      <w:pPr>
+        <w:ind w:left="720" w:hanging="360"/>
+      </w:pPr>
+      <w:rPr>
+        <w:rFonts w:hint="default"/>
+        <w:u w:val="single"/>
+      </w:rPr>
+    </w:lvl>
+    <w:lvl w:ilvl="1" w:tplc="04090019" w:tentative="1">
+      <w:start w:val="1"/>
+      <w:numFmt w:val="lowerLetter"/>
+      <w:lvlText w:val="%2."/>
+      <w:lvlJc w:val="left"/>
+      <w:pPr>
+        <w:ind w:left="1440" w:hanging="360"/>
+      </w:pPr>
+    </w:lvl>
+    <w:lvl w:ilvl="2" w:tplc="0409001B" w:tentative="1">
+      <w:start w:val="1"/>
+      <w:numFmt w:val="lowerRoman"/>
+      <w:lvlText w:val="%3."/>
+      <w:lvlJc w:val="right"/>
+      <w:pPr>
+        <w:ind w:left="2160" w:hanging="180"/>
+      </w:pPr>
+    </w:lvl>
+    <w:lvl w:ilvl="3" w:tplc="0409000F" w:tentative="1">
+      <w:start w:val="1"/>
+      <w:numFmt w:val="decimal"/>
+      <w:lvlText w:val="%4."/>
+      <w:lvlJc w:val="left"/>
+      <w:pPr>
+        <w:ind w:left="2880" w:hanging="360"/>
+      </w:pPr>
+    </w:lvl>
+    <w:lvl w:ilvl="4" w:tplc="04090019" w:tentative="1">
+      <w:start w:val="1"/>
+      <w:numFmt w:val="lowerLetter"/>
+      <w:lvlText w:val="%5."/>
+      <w:lvlJc w:val="left"/>
+      <w:pPr>
+        <w:ind w:left="3600" w:hanging="360"/>
+      </w:pPr>
+    </w:lvl>
+    <w:lvl w:ilvl="5" w:tplc="0409001B" w:tentative="1">
+      <w:start w:val="1"/>
+      <w:numFmt w:val="lowerRoman"/>
+      <w:lvlText w:val="%6."/>
+      <w:lvlJc w:val="right"/>
+      <w:pPr>
+        <w:ind w:left="4320" w:hanging="180"/>
+      </w:pPr>
+    </w:lvl>
+    <w:lvl w:ilvl="6" w:tplc="0409000F" w:tentative="1">
+      <w:start w:val="1"/>
+      <w:numFmt w:val="decimal"/>
+      <w:lvlText w:val="%7."/>
+      <w:lvlJc w:val="left"/>
+      <w:pPr>
+        <w:ind w:left="5040" w:hanging="360"/>
+      </w:pPr>
+    </w:lvl>
+    <w:lvl w:ilvl="7" w:tplc="04090019" w:tentative="1">
+      <w:start w:val="1"/>
+      <w:numFmt w:val="lowerLetter"/>
+      <w:lvlText w:val="%8."/>
+      <w:lvlJc w:val="left"/>
+      <w:pPr>
+        <w:ind w:left="5760" w:hanging="360"/>
+      </w:pPr>
+    </w:lvl>
+    <w:lvl w:ilvl="8" w:tplc="0409001B" w:tentative="1">
+      <w:start w:val="1"/>
+      <w:numFmt w:val="lowerRoman"/>
+      <w:lvlText w:val="%9."/>
+      <w:lvlJc w:val="right"/>
+      <w:pPr>
+        <w:ind w:left="6480" w:hanging="180"/>
+      </w:pPr>
+    </w:lvl>
+  </w:abstractNum>
   <w:num w:numId="1">
     <w:abstractNumId w:val="3"/>
   </w:num>
@@ -2321,6 +2558,9 @@
   </w:num>
   <w:num w:numId="4">
     <w:abstractNumId w:val="0"/>
+  </w:num>
+  <w:num w:numId="5">
+    <w:abstractNumId w:val="4"/>
   </w:num>
 </w:numbering>
 </file>
